--- a/2022-01/evidencias.docx
+++ b/2022-01/evidencias.docx
@@ -9,7 +9,6 @@
           <w:b/>
           <w:bCs/>
           <w:color w:val="FF0000"/>
-          <w:lang/>
         </w:rPr>
       </w:pPr>
       <w:r>
@@ -18,7 +17,6 @@
           <w:b/>
           <w:bCs/>
           <w:color w:val="FF0000"/>
-          <w:lang/>
         </w:rPr>
         <w:t>2022-1 EXTINGUIDOS - OK</w:t>
       </w:r>
@@ -30,7 +28,6 @@
           <w:b/>
           <w:bCs/>
           <w:color w:val="FF0000"/>
-          <w:lang/>
         </w:rPr>
       </w:pPr>
     </w:p>
@@ -226,13 +223,11 @@
       <w:pPr>
         <w:rPr>
           <w:rFonts w:hint="default"/>
-          <w:lang/>
-        </w:rPr>
-      </w:pPr>
-      <w:r>
-        <w:rPr>
-          <w:rFonts w:hint="default"/>
-          <w:lang/>
+        </w:rPr>
+      </w:pPr>
+      <w:r>
+        <w:rPr>
+          <w:rFonts w:hint="default"/>
         </w:rPr>
         <w:t>2022-1 VIGENTES - ARCHIVO INCORRECTO</w:t>
       </w:r>
@@ -241,7 +236,6 @@
       <w:pPr>
         <w:rPr>
           <w:rFonts w:hint="default"/>
-          <w:lang/>
         </w:rPr>
       </w:pPr>
     </w:p>
@@ -304,13 +298,11 @@
       <w:pPr>
         <w:rPr>
           <w:rFonts w:hint="default"/>
-          <w:lang/>
-        </w:rPr>
-      </w:pPr>
-      <w:r>
-        <w:rPr>
-          <w:rFonts w:hint="default"/>
-          <w:lang/>
+        </w:rPr>
+      </w:pPr>
+      <w:r>
+        <w:rPr>
+          <w:rFonts w:hint="default"/>
         </w:rPr>
         <w:t>REUNION</w:t>
       </w:r>
@@ -319,13 +311,11 @@
       <w:pPr>
         <w:rPr>
           <w:rFonts w:hint="default"/>
-          <w:lang/>
-        </w:rPr>
-      </w:pPr>
-      <w:r>
-        <w:rPr>
-          <w:rFonts w:hint="default"/>
-          <w:lang/>
+        </w:rPr>
+      </w:pPr>
+      <w:r>
+        <w:rPr>
+          <w:rFonts w:hint="default"/>
         </w:rPr>
         <w:t>Extinguidos 2022-1 funciona ok</w:t>
       </w:r>
@@ -480,7 +470,6 @@
           <w:b/>
           <w:bCs/>
           <w:color w:val="FF0000"/>
-          <w:lang/>
         </w:rPr>
       </w:pPr>
     </w:p>
@@ -491,7 +480,6 @@
           <w:b/>
           <w:bCs/>
           <w:color w:val="FF0000"/>
-          <w:lang/>
         </w:rPr>
       </w:pPr>
       <w:r>
@@ -500,7 +488,6 @@
           <w:b/>
           <w:bCs/>
           <w:color w:val="FF0000"/>
-          <w:lang/>
         </w:rPr>
         <w:t>2022-1 VIGENTES SE QUEDA PEGADO</w:t>
       </w:r>
@@ -510,7 +497,6 @@
       <w:pPr>
         <w:rPr>
           <w:rFonts w:hint="default"/>
-          <w:lang/>
         </w:rPr>
       </w:pPr>
       <w:r>
@@ -563,13 +549,11 @@
       <w:pPr>
         <w:rPr>
           <w:rFonts w:hint="default"/>
-          <w:lang/>
-        </w:rPr>
-      </w:pPr>
-      <w:r>
-        <w:rPr>
-          <w:rFonts w:hint="default"/>
-          <w:lang/>
+        </w:rPr>
+      </w:pPr>
+      <w:r>
+        <w:rPr>
+          <w:rFonts w:hint="default"/>
         </w:rPr>
         <w:br w:type="page"/>
       </w:r>
@@ -578,13 +562,11 @@
       <w:pPr>
         <w:rPr>
           <w:rFonts w:hint="default"/>
-          <w:lang/>
-        </w:rPr>
-      </w:pPr>
-      <w:r>
-        <w:rPr>
-          <w:rFonts w:hint="default"/>
-          <w:lang/>
+        </w:rPr>
+      </w:pPr>
+      <w:r>
+        <w:rPr>
+          <w:rFonts w:hint="default"/>
         </w:rPr>
         <w:t xml:space="preserve">2022-1 </w:t>
       </w:r>
@@ -594,14 +576,12 @@
           <w:b/>
           <w:bCs/>
           <w:color w:val="FF0000"/>
-          <w:lang/>
         </w:rPr>
         <w:t>CORREGIDO MONTOS TRAMO 2 Y 3</w:t>
       </w:r>
       <w:r>
         <w:rPr>
           <w:rFonts w:hint="default"/>
-          <w:lang/>
         </w:rPr>
         <w:t xml:space="preserve"> vigentes opera bien</w:t>
       </w:r>
@@ -610,13 +590,11 @@
       <w:pPr>
         <w:rPr>
           <w:rFonts w:hint="default"/>
-          <w:lang/>
-        </w:rPr>
-      </w:pPr>
-      <w:r>
-        <w:rPr>
-          <w:rFonts w:hint="default"/>
-          <w:lang/>
+        </w:rPr>
+      </w:pPr>
+      <w:r>
+        <w:rPr>
+          <w:rFonts w:hint="default"/>
         </w:rPr>
         <w:t>EVIDENCIA CORRECCION INCIDENCIA</w:t>
       </w:r>
@@ -718,21 +696,18 @@
       <w:pPr>
         <w:rPr>
           <w:rFonts w:hint="default"/>
-          <w:lang/>
-        </w:rPr>
-      </w:pPr>
-    </w:p>
-    <w:p>
-      <w:pPr>
-        <w:rPr>
-          <w:rFonts w:hint="default"/>
-          <w:lang/>
-        </w:rPr>
-      </w:pPr>
-      <w:r>
-        <w:rPr>
-          <w:rFonts w:hint="default"/>
-          <w:lang/>
+        </w:rPr>
+      </w:pPr>
+    </w:p>
+    <w:p>
+      <w:pPr>
+        <w:rPr>
+          <w:rFonts w:hint="default"/>
+        </w:rPr>
+      </w:pPr>
+      <w:r>
+        <w:rPr>
+          <w:rFonts w:hint="default"/>
         </w:rPr>
         <w:br w:type="page"/>
       </w:r>
@@ -741,13 +716,11 @@
       <w:pPr>
         <w:rPr>
           <w:rFonts w:hint="default"/>
-          <w:lang/>
-        </w:rPr>
-      </w:pPr>
-      <w:r>
-        <w:rPr>
-          <w:rFonts w:hint="default"/>
-          <w:lang/>
+        </w:rPr>
+      </w:pPr>
+      <w:r>
+        <w:rPr>
+          <w:rFonts w:hint="default"/>
         </w:rPr>
         <w:t>NUEVA VERSION CON TRAMO 2022-2</w:t>
       </w:r>
@@ -758,7 +731,6 @@
       <w:pPr>
         <w:rPr>
           <w:rFonts w:hint="default"/>
-          <w:lang/>
         </w:rPr>
       </w:pPr>
       <w:r>
@@ -809,7 +781,6 @@
       <w:pPr>
         <w:rPr>
           <w:rFonts w:hint="default"/>
-          <w:lang/>
         </w:rPr>
       </w:pPr>
     </w:p>
@@ -955,55 +926,48 @@
       <w:pPr>
         <w:rPr>
           <w:rFonts w:hint="default"/>
-          <w:lang/>
-        </w:rPr>
-      </w:pPr>
-    </w:p>
-    <w:p>
-      <w:pPr>
-        <w:rPr>
-          <w:rFonts w:hint="default"/>
-          <w:lang/>
-        </w:rPr>
-      </w:pPr>
-    </w:p>
-    <w:p>
-      <w:pPr>
-        <w:rPr>
-          <w:rFonts w:hint="default"/>
-          <w:lang/>
-        </w:rPr>
-      </w:pPr>
-    </w:p>
-    <w:p>
-      <w:pPr>
-        <w:rPr>
-          <w:rFonts w:hint="default"/>
-          <w:lang/>
-        </w:rPr>
-      </w:pPr>
-    </w:p>
-    <w:p>
-      <w:pPr>
-        <w:rPr>
-          <w:rFonts w:hint="default"/>
-          <w:lang/>
-        </w:rPr>
-      </w:pPr>
-    </w:p>
-    <w:p>
-      <w:pPr>
-        <w:rPr>
-          <w:rFonts w:hint="default"/>
-          <w:lang/>
-        </w:rPr>
-      </w:pPr>
-    </w:p>
-    <w:p>
-      <w:pPr>
-        <w:rPr>
-          <w:rFonts w:hint="default"/>
-          <w:lang/>
+        </w:rPr>
+      </w:pPr>
+    </w:p>
+    <w:p>
+      <w:pPr>
+        <w:rPr>
+          <w:rFonts w:hint="default"/>
+        </w:rPr>
+      </w:pPr>
+    </w:p>
+    <w:p>
+      <w:pPr>
+        <w:rPr>
+          <w:rFonts w:hint="default"/>
+        </w:rPr>
+      </w:pPr>
+    </w:p>
+    <w:p>
+      <w:pPr>
+        <w:rPr>
+          <w:rFonts w:hint="default"/>
+        </w:rPr>
+      </w:pPr>
+    </w:p>
+    <w:p>
+      <w:pPr>
+        <w:rPr>
+          <w:rFonts w:hint="default"/>
+        </w:rPr>
+      </w:pPr>
+    </w:p>
+    <w:p>
+      <w:pPr>
+        <w:rPr>
+          <w:rFonts w:hint="default"/>
+        </w:rPr>
+      </w:pPr>
+    </w:p>
+    <w:p>
+      <w:pPr>
+        <w:rPr>
+          <w:rFonts w:hint="default"/>
         </w:rPr>
       </w:pPr>
       <w:r>
@@ -1012,38 +976,18 @@
           <w:b/>
           <w:bCs/>
           <w:color w:val="FF0000"/>
-          <w:lang/>
-        </w:rPr>
-        <w:t xml:space="preserve">ConsultaS </w:t>
-      </w:r>
-      <w:bookmarkStart w:id="0" w:name="_GoBack"/>
-      <w:bookmarkEnd w:id="0"/>
-      <w:r>
-        <w:rPr>
-          <w:rFonts w:hint="default"/>
-          <w:b/>
-          <w:bCs/>
-          <w:color w:val="FF0000"/>
-          <w:lang/>
-        </w:rPr>
-        <w:t>actualizada</w:t>
-      </w:r>
-    </w:p>
-    <w:p>
-      <w:pPr>
-        <w:rPr>
-          <w:rFonts w:hint="default"/>
-          <w:lang/>
-        </w:rPr>
-      </w:pPr>
-    </w:p>
-    <w:p>
-      <w:pPr>
-        <w:rPr>
-          <w:rFonts w:hint="default"/>
-          <w:lang/>
-        </w:rPr>
-      </w:pPr>
+        </w:rPr>
+        <w:t>ConsultaS actualizada</w:t>
+      </w:r>
+    </w:p>
+    <w:p>
+      <w:pPr>
+        <w:rPr>
+          <w:rFonts w:hint="default"/>
+        </w:rPr>
+      </w:pPr>
+    </w:p>
+    <w:p>
       <w:r>
         <w:drawing>
           <wp:inline distT="0" distB="0" distL="114300" distR="114300">
@@ -1087,6 +1031,168 @@
           </wp:inline>
         </w:drawing>
       </w:r>
+    </w:p>
+    <w:p/>
+    <w:p>
+      <w:pPr>
+        <w:rPr>
+          <w:rFonts w:hint="default"/>
+        </w:rPr>
+      </w:pPr>
+      <w:r>
+        <w:rPr>
+          <w:rFonts w:hint="default"/>
+        </w:rPr>
+        <w:t>Proceso consultas ok</w:t>
+      </w:r>
+    </w:p>
+    <w:p>
+      <w:r>
+        <w:drawing>
+          <wp:inline distT="0" distB="0" distL="114300" distR="114300">
+            <wp:extent cx="4429125" cy="3838575"/>
+            <wp:effectExtent l="0" t="0" r="9525" b="9525"/>
+            <wp:docPr id="10" name="Picture 1"/>
+            <wp:cNvGraphicFramePr>
+              <a:graphicFrameLocks xmlns:a="http://schemas.openxmlformats.org/drawingml/2006/main" noChangeAspect="1"/>
+            </wp:cNvGraphicFramePr>
+            <a:graphic xmlns:a="http://schemas.openxmlformats.org/drawingml/2006/main">
+              <a:graphicData uri="http://schemas.openxmlformats.org/drawingml/2006/picture">
+                <pic:pic xmlns:pic="http://schemas.openxmlformats.org/drawingml/2006/picture">
+                  <pic:nvPicPr>
+                    <pic:cNvPr id="10" name="Picture 1"/>
+                    <pic:cNvPicPr>
+                      <a:picLocks noChangeAspect="1"/>
+                    </pic:cNvPicPr>
+                  </pic:nvPicPr>
+                  <pic:blipFill>
+                    <a:blip r:embed="rId20"/>
+                    <a:stretch>
+                      <a:fillRect/>
+                    </a:stretch>
+                  </pic:blipFill>
+                  <pic:spPr>
+                    <a:xfrm>
+                      <a:off x="0" y="0"/>
+                      <a:ext cx="4429125" cy="3838575"/>
+                    </a:xfrm>
+                    <a:prstGeom prst="rect">
+                      <a:avLst/>
+                    </a:prstGeom>
+                    <a:noFill/>
+                    <a:ln>
+                      <a:noFill/>
+                    </a:ln>
+                  </pic:spPr>
+                </pic:pic>
+              </a:graphicData>
+            </a:graphic>
+          </wp:inline>
+        </w:drawing>
+      </w:r>
+    </w:p>
+    <w:p/>
+    <w:p>
+      <w:r>
+        <w:drawing>
+          <wp:inline distT="0" distB="0" distL="114300" distR="114300">
+            <wp:extent cx="5270500" cy="3760470"/>
+            <wp:effectExtent l="0" t="0" r="6350" b="11430"/>
+            <wp:docPr id="13" name="Picture 2"/>
+            <wp:cNvGraphicFramePr>
+              <a:graphicFrameLocks xmlns:a="http://schemas.openxmlformats.org/drawingml/2006/main" noChangeAspect="1"/>
+            </wp:cNvGraphicFramePr>
+            <a:graphic xmlns:a="http://schemas.openxmlformats.org/drawingml/2006/main">
+              <a:graphicData uri="http://schemas.openxmlformats.org/drawingml/2006/picture">
+                <pic:pic xmlns:pic="http://schemas.openxmlformats.org/drawingml/2006/picture">
+                  <pic:nvPicPr>
+                    <pic:cNvPr id="13" name="Picture 2"/>
+                    <pic:cNvPicPr>
+                      <a:picLocks noChangeAspect="1"/>
+                    </pic:cNvPicPr>
+                  </pic:nvPicPr>
+                  <pic:blipFill>
+                    <a:blip r:embed="rId21"/>
+                    <a:stretch>
+                      <a:fillRect/>
+                    </a:stretch>
+                  </pic:blipFill>
+                  <pic:spPr>
+                    <a:xfrm>
+                      <a:off x="0" y="0"/>
+                      <a:ext cx="5270500" cy="3760470"/>
+                    </a:xfrm>
+                    <a:prstGeom prst="rect">
+                      <a:avLst/>
+                    </a:prstGeom>
+                    <a:noFill/>
+                    <a:ln>
+                      <a:noFill/>
+                    </a:ln>
+                  </pic:spPr>
+                </pic:pic>
+              </a:graphicData>
+            </a:graphic>
+          </wp:inline>
+        </w:drawing>
+      </w:r>
+    </w:p>
+    <w:p/>
+    <w:p>
+      <w:bookmarkStart w:id="0" w:name="_GoBack"/>
+      <w:r>
+        <w:drawing>
+          <wp:inline distT="0" distB="0" distL="114300" distR="114300">
+            <wp:extent cx="5267960" cy="3117850"/>
+            <wp:effectExtent l="0" t="0" r="8890" b="6350"/>
+            <wp:docPr id="14" name="Picture 3"/>
+            <wp:cNvGraphicFramePr>
+              <a:graphicFrameLocks xmlns:a="http://schemas.openxmlformats.org/drawingml/2006/main" noChangeAspect="1"/>
+            </wp:cNvGraphicFramePr>
+            <a:graphic xmlns:a="http://schemas.openxmlformats.org/drawingml/2006/main">
+              <a:graphicData uri="http://schemas.openxmlformats.org/drawingml/2006/picture">
+                <pic:pic xmlns:pic="http://schemas.openxmlformats.org/drawingml/2006/picture">
+                  <pic:nvPicPr>
+                    <pic:cNvPr id="14" name="Picture 3"/>
+                    <pic:cNvPicPr>
+                      <a:picLocks noChangeAspect="1"/>
+                    </pic:cNvPicPr>
+                  </pic:nvPicPr>
+                  <pic:blipFill>
+                    <a:blip r:embed="rId22"/>
+                    <a:stretch>
+                      <a:fillRect/>
+                    </a:stretch>
+                  </pic:blipFill>
+                  <pic:spPr>
+                    <a:xfrm>
+                      <a:off x="0" y="0"/>
+                      <a:ext cx="5267960" cy="3117850"/>
+                    </a:xfrm>
+                    <a:prstGeom prst="rect">
+                      <a:avLst/>
+                    </a:prstGeom>
+                    <a:noFill/>
+                    <a:ln>
+                      <a:noFill/>
+                    </a:ln>
+                  </pic:spPr>
+                </pic:pic>
+              </a:graphicData>
+            </a:graphic>
+          </wp:inline>
+        </w:drawing>
+      </w:r>
+      <w:bookmarkEnd w:id="0"/>
+    </w:p>
+    <w:p/>
+    <w:p/>
+    <w:p>
+      <w:pPr>
+        <w:rPr>
+          <w:rFonts w:hint="default"/>
+        </w:rPr>
+      </w:pPr>
     </w:p>
     <w:sectPr>
       <w:pgSz w:w="11906" w:h="16838"/>
@@ -1174,7 +1280,7 @@
     <w:lsdException w:qFormat="1" w:unhideWhenUsed="0" w:uiPriority="0" w:semiHidden="0" w:name="Title"/>
     <w:lsdException w:unhideWhenUsed="0" w:uiPriority="0" w:semiHidden="0" w:name="Closing"/>
     <w:lsdException w:unhideWhenUsed="0" w:uiPriority="0" w:semiHidden="0" w:name="Signature"/>
-    <w:lsdException w:unhideWhenUsed="0" w:uiPriority="0" w:name="Default Paragraph Font"/>
+    <w:lsdException w:qFormat="1" w:unhideWhenUsed="0" w:uiPriority="0" w:name="Default Paragraph Font"/>
     <w:lsdException w:unhideWhenUsed="0" w:uiPriority="0" w:semiHidden="0" w:name="Body Text"/>
     <w:lsdException w:unhideWhenUsed="0" w:uiPriority="0" w:semiHidden="0" w:name="Body Text Indent"/>
     <w:lsdException w:unhideWhenUsed="0" w:uiPriority="0" w:semiHidden="0" w:name="List Continue"/>
@@ -1212,7 +1318,7 @@
     <w:lsdException w:unhideWhenUsed="0" w:uiPriority="0" w:semiHidden="0" w:name="HTML Sample"/>
     <w:lsdException w:unhideWhenUsed="0" w:uiPriority="0" w:semiHidden="0" w:name="HTML Typewriter"/>
     <w:lsdException w:unhideWhenUsed="0" w:uiPriority="0" w:semiHidden="0" w:name="HTML Variable"/>
-    <w:lsdException w:unhideWhenUsed="0" w:uiPriority="0" w:name="Normal Table"/>
+    <w:lsdException w:qFormat="1" w:unhideWhenUsed="0" w:uiPriority="0" w:name="Normal Table"/>
     <w:lsdException w:unhideWhenUsed="0" w:uiPriority="0" w:semiHidden="0" w:name="annotation subject"/>
     <w:lsdException w:unhideWhenUsed="0" w:uiPriority="0" w:semiHidden="0" w:name="Table Simple 1"/>
     <w:lsdException w:unhideWhenUsed="0" w:uiPriority="0" w:semiHidden="0" w:name="Table Simple 2"/>
@@ -1370,11 +1476,13 @@
   <w:style w:type="character" w:default="1" w:styleId="2">
     <w:name w:val="Default Paragraph Font"/>
     <w:semiHidden/>
+    <w:qFormat/>
     <w:uiPriority w:val="0"/>
   </w:style>
   <w:style w:type="table" w:default="1" w:styleId="3">
     <w:name w:val="Normal Table"/>
     <w:semiHidden/>
+    <w:qFormat/>
     <w:uiPriority w:val="0"/>
     <w:tblPr>
       <w:tblCellMar>
